--- a/KOR_Summary.docx
+++ b/KOR_Summary.docx
@@ -17,8 +17,6 @@
         </w:rPr>
         <w:t>성당과 시장</w:t>
       </w:r>
-      <w:bookmarkStart w:id="0" w:name="_GoBack"/>
-      <w:bookmarkEnd w:id="0"/>
     </w:p>
     <w:p>
       <w:pPr>
@@ -530,7 +528,6 @@
     <w:p>
       <w:pPr>
         <w:rPr>
-          <w:rFonts w:hint="eastAsia"/>
           <w:sz w:val="18"/>
           <w:szCs w:val="18"/>
         </w:rPr>
@@ -834,7 +831,6 @@
     <w:p>
       <w:pPr>
         <w:rPr>
-          <w:rFonts w:hint="eastAsia"/>
           <w:b/>
           <w:sz w:val="28"/>
         </w:rPr>
@@ -872,11 +868,6 @@
       </w:r>
     </w:p>
     <w:p>
-      <w:pPr>
-        <w:rPr>
-          <w:rFonts w:hint="eastAsia"/>
-        </w:rPr>
-      </w:pPr>
       <w:r>
         <w:rPr>
           <w:rFonts w:hint="eastAsia"/>
@@ -897,11 +888,6 @@
       </w:r>
     </w:p>
     <w:p>
-      <w:pPr>
-        <w:rPr>
-          <w:rFonts w:hint="eastAsia"/>
-        </w:rPr>
-      </w:pPr>
       <w:r>
         <w:rPr>
           <w:rFonts w:hint="eastAsia"/>
@@ -920,17 +906,10 @@
         <w:t>이는 Linus Torvalds가 보여주기 전 까진 저평가되고 있었다. 하지만 그의 성공으로 인해 재평가 되었다.</w:t>
       </w:r>
     </w:p>
-    <w:p>
-      <w:pPr>
-        <w:rPr>
-          <w:rFonts w:hint="eastAsia"/>
-        </w:rPr>
-      </w:pPr>
-    </w:p>
-    <w:p>
-      <w:pPr>
-        <w:rPr>
-          <w:rFonts w:hint="eastAsia"/>
+    <w:p/>
+    <w:p>
+      <w:pPr>
+        <w:rPr>
           <w:b/>
           <w:sz w:val="28"/>
         </w:rPr>
@@ -968,11 +947,6 @@
       </w:r>
     </w:p>
     <w:p>
-      <w:pPr>
-        <w:rPr>
-          <w:rFonts w:hint="eastAsia"/>
-        </w:rPr>
-      </w:pPr>
       <w:r>
         <w:rPr>
           <w:rFonts w:hint="eastAsia"/>
@@ -981,11 +955,6 @@
       </w:r>
     </w:p>
     <w:p>
-      <w:pPr>
-        <w:rPr>
-          <w:rFonts w:hint="eastAsia"/>
-        </w:rPr>
-      </w:pPr>
       <w:r>
         <w:rPr>
           <w:rFonts w:hint="eastAsia"/>
@@ -994,11 +963,6 @@
       </w:r>
     </w:p>
     <w:p>
-      <w:pPr>
-        <w:rPr>
-          <w:rFonts w:hint="eastAsia"/>
-        </w:rPr>
-      </w:pPr>
       <w:r>
         <w:rPr>
           <w:rFonts w:hint="eastAsia"/>
@@ -1007,11 +971,6 @@
       </w:r>
     </w:p>
     <w:p>
-      <w:pPr>
-        <w:rPr>
-          <w:rFonts w:hint="eastAsia"/>
-        </w:rPr>
-      </w:pPr>
       <w:r>
         <w:rPr>
           <w:rFonts w:hint="eastAsia"/>
@@ -1072,13 +1031,7 @@
         <w:t xml:space="preserve">수 년 전, 사회학자들은 다수의 관찰자들의 의견은 그 중 무작위로 선택된 한 명의 관찰자의 의견보다 더 신뢰가 있다는 결과를 발표했다. 이는 사회학자들이 Delphi-effect라고 부르는 현상이다. 리누스가 보여준 이것은 심지어 운영체제를 디버깅하는 곳에도 사용할 수 있다는 것이다. </w:t>
       </w:r>
     </w:p>
-    <w:p>
-      <w:pPr>
-        <w:rPr>
-          <w:rFonts w:hint="eastAsia"/>
-        </w:rPr>
-      </w:pPr>
-    </w:p>
+    <w:p/>
     <w:p>
       <w:pPr>
         <w:rPr>
@@ -1097,11 +1050,6 @@
       </w:r>
     </w:p>
     <w:p>
-      <w:pPr>
-        <w:rPr>
-          <w:rFonts w:hint="eastAsia"/>
-        </w:rPr>
-      </w:pPr>
       <w:r>
         <w:rPr>
           <w:rFonts w:hint="eastAsia"/>
@@ -1110,11 +1058,6 @@
       </w:r>
     </w:p>
     <w:p>
-      <w:pPr>
-        <w:rPr>
-          <w:rFonts w:hint="eastAsia"/>
-        </w:rPr>
-      </w:pPr>
       <w:r>
         <w:rPr>
           <w:rFonts w:hint="eastAsia"/>
@@ -1123,11 +1066,6 @@
       </w:r>
     </w:p>
     <w:p>
-      <w:pPr>
-        <w:rPr>
-          <w:rFonts w:hint="eastAsia"/>
-        </w:rPr>
-      </w:pPr>
       <w:r>
         <w:rPr>
           <w:rFonts w:hint="eastAsia"/>
@@ -1143,17 +1081,10 @@
         <w:t>또한 복잡한 여러 증상의 오류의 경우 증상을 찾기 위하여 랜덤한 세트를 셈플링하게 되는데 여러 사람들이 동시에 셈플링을 시도한다면 누군가 가장 쉬운 해결방법을 찾아내고 관리자는 이를 릴리즈하여 같은 오류에 소비되는 시간을 아낄 수 있다.</w:t>
       </w:r>
     </w:p>
-    <w:p>
-      <w:pPr>
-        <w:rPr>
-          <w:rFonts w:hint="eastAsia"/>
-        </w:rPr>
-      </w:pPr>
-    </w:p>
-    <w:p>
-      <w:pPr>
-        <w:rPr>
-          <w:rFonts w:hint="eastAsia"/>
+    <w:p/>
+    <w:p>
+      <w:pPr>
+        <w:rPr>
           <w:b/>
           <w:sz w:val="28"/>
         </w:rPr>
@@ -1168,11 +1099,6 @@
       </w:r>
     </w:p>
     <w:p>
-      <w:pPr>
-        <w:rPr>
-          <w:rFonts w:hint="eastAsia"/>
-        </w:rPr>
-      </w:pPr>
       <w:r>
         <w:rPr>
           <w:rFonts w:hint="eastAsia"/>
@@ -1181,11 +1107,6 @@
       </w:r>
     </w:p>
     <w:p>
-      <w:pPr>
-        <w:rPr>
-          <w:rFonts w:hint="eastAsia"/>
-        </w:rPr>
-      </w:pPr>
       <w:r>
         <w:rPr>
           <w:rFonts w:hint="eastAsia"/>
@@ -1194,11 +1115,6 @@
       </w:r>
     </w:p>
     <w:p>
-      <w:pPr>
-        <w:rPr>
-          <w:rFonts w:hint="eastAsia"/>
-        </w:rPr>
-      </w:pPr>
       <w:r>
         <w:rPr>
           <w:rFonts w:hint="eastAsia"/>
@@ -1214,11 +1130,6 @@
       </w:r>
     </w:p>
     <w:p>
-      <w:pPr>
-        <w:rPr>
-          <w:rFonts w:hint="eastAsia"/>
-        </w:rPr>
-      </w:pPr>
       <w:r>
         <w:rPr>
           <w:rFonts w:hint="eastAsia"/>
@@ -1235,9 +1146,6 @@
         </w:numPr>
         <w:spacing w:after="160" w:line="256" w:lineRule="auto"/>
         <w:ind w:leftChars="0"/>
-        <w:rPr>
-          <w:rFonts w:hint="eastAsia"/>
-        </w:rPr>
       </w:pPr>
       <w:r>
         <w:rPr>
@@ -1255,9 +1163,6 @@
         </w:numPr>
         <w:spacing w:after="160" w:line="256" w:lineRule="auto"/>
         <w:ind w:leftChars="0"/>
-        <w:rPr>
-          <w:rFonts w:hint="eastAsia"/>
-        </w:rPr>
       </w:pPr>
       <w:r>
         <w:rPr>
@@ -1275,9 +1180,6 @@
         </w:numPr>
         <w:spacing w:after="160" w:line="256" w:lineRule="auto"/>
         <w:ind w:leftChars="0"/>
-        <w:rPr>
-          <w:rFonts w:hint="eastAsia"/>
-        </w:rPr>
       </w:pPr>
       <w:r>
         <w:rPr>
@@ -1295,9 +1197,6 @@
         </w:numPr>
         <w:spacing w:after="160" w:line="256" w:lineRule="auto"/>
         <w:ind w:leftChars="0"/>
-        <w:rPr>
-          <w:rFonts w:hint="eastAsia"/>
-        </w:rPr>
       </w:pPr>
       <w:r>
         <w:rPr>
@@ -1308,11 +1207,6 @@
       </w:r>
     </w:p>
     <w:p>
-      <w:pPr>
-        <w:rPr>
-          <w:rFonts w:hint="eastAsia"/>
-        </w:rPr>
-      </w:pPr>
       <w:r>
         <w:rPr>
           <w:rFonts w:hint="eastAsia"/>
@@ -1321,11 +1215,6 @@
       </w:r>
     </w:p>
     <w:p>
-      <w:pPr>
-        <w:rPr>
-          <w:rFonts w:hint="eastAsia"/>
-        </w:rPr>
-      </w:pPr>
       <w:r>
         <w:rPr>
           <w:rFonts w:hint="eastAsia"/>
@@ -1339,6 +1228,675 @@
         </w:rPr>
         <w:t xml:space="preserve"> 라는 결론을 이끌어 낼 수 있었다.</w:t>
       </w:r>
+    </w:p>
+    <w:p/>
+    <w:p>
+      <w:pPr>
+        <w:rPr>
+          <w:rFonts w:hint="eastAsia"/>
+          <w:b/>
+          <w:sz w:val="28"/>
+        </w:rPr>
+      </w:pPr>
+      <w:r>
+        <w:rPr>
+          <w:b/>
+          <w:sz w:val="28"/>
+        </w:rPr>
+        <w:t>7</w:t>
+      </w:r>
+      <w:r>
+        <w:rPr>
+          <w:rFonts w:hint="eastAsia"/>
+          <w:b/>
+          <w:sz w:val="28"/>
+        </w:rPr>
+        <w:t xml:space="preserve">. </w:t>
+      </w:r>
+      <w:r>
+        <w:rPr>
+          <w:b/>
+          <w:sz w:val="28"/>
+        </w:rPr>
+        <w:t>Popclient</w:t>
+      </w:r>
+      <w:r>
+        <w:rPr>
+          <w:rFonts w:hint="eastAsia"/>
+          <w:b/>
+          <w:sz w:val="28"/>
+        </w:rPr>
+        <w:t xml:space="preserve">가 </w:t>
+      </w:r>
+      <w:r>
+        <w:rPr>
+          <w:b/>
+          <w:sz w:val="28"/>
+        </w:rPr>
+        <w:t>Fetchmail</w:t>
+      </w:r>
+      <w:r>
+        <w:rPr>
+          <w:rFonts w:hint="eastAsia"/>
+          <w:b/>
+          <w:sz w:val="28"/>
+        </w:rPr>
+        <w:t>이 되다.</w:t>
+      </w:r>
+    </w:p>
+    <w:p>
+      <w:pPr>
+        <w:rPr>
+          <w:rFonts w:hint="eastAsia"/>
+        </w:rPr>
+      </w:pPr>
+      <w:r>
+        <w:rPr>
+          <w:rFonts w:hint="eastAsia"/>
+        </w:rPr>
+        <w:t xml:space="preserve">처음의 </w:t>
+      </w:r>
+      <w:r>
+        <w:t>Popclient</w:t>
+      </w:r>
+      <w:r>
+        <w:rPr>
+          <w:rFonts w:hint="eastAsia"/>
+        </w:rPr>
+        <w:t>는 너무 많은 기능을 가지려고 했다.</w:t>
+      </w:r>
+      <w:r>
+        <w:t xml:space="preserve"> MTA(Mail Transport Agent)</w:t>
+      </w:r>
+      <w:r>
+        <w:rPr>
+          <w:rFonts w:hint="eastAsia"/>
+        </w:rPr>
+        <w:t xml:space="preserve">와 </w:t>
+      </w:r>
+      <w:r>
+        <w:t>MDA (</w:t>
+      </w:r>
+      <w:r>
+        <w:rPr>
+          <w:rFonts w:hint="eastAsia"/>
+        </w:rPr>
+        <w:t>M</w:t>
+      </w:r>
+      <w:r>
+        <w:t>ail Delivery Agent)</w:t>
+      </w:r>
+      <w:r>
+        <w:rPr>
+          <w:rFonts w:hint="eastAsia"/>
+        </w:rPr>
+        <w:t>의 기능을 모두 가지도록 설계되었다.</w:t>
+      </w:r>
+      <w:r>
+        <w:t xml:space="preserve"> </w:t>
+      </w:r>
+      <w:r>
+        <w:rPr>
+          <w:rFonts w:hint="eastAsia"/>
+        </w:rPr>
+        <w:t xml:space="preserve">하지만 </w:t>
+      </w:r>
+      <w:r>
+        <w:t>Harry Hochheiser</w:t>
+      </w:r>
+      <w:r>
+        <w:rPr>
+          <w:rFonts w:hint="eastAsia"/>
+        </w:rPr>
+        <w:t>가 보내준 S</w:t>
+      </w:r>
+      <w:r>
+        <w:t xml:space="preserve">MTP </w:t>
+      </w:r>
+      <w:r>
+        <w:rPr>
+          <w:rFonts w:hint="eastAsia"/>
+        </w:rPr>
+        <w:t xml:space="preserve">코드를 봤을 때 생각을 달리 해야 했다. 이 기능을 구현할 수 있다면 </w:t>
+      </w:r>
+      <w:r>
+        <w:t>MDA</w:t>
+      </w:r>
+      <w:r>
+        <w:rPr>
+          <w:rFonts w:hint="eastAsia"/>
+        </w:rPr>
+        <w:t xml:space="preserve">기능이 필요 없는 순수한 </w:t>
+      </w:r>
+      <w:r>
+        <w:t>MTA</w:t>
+      </w:r>
+      <w:r>
+        <w:rPr>
+          <w:rFonts w:hint="eastAsia"/>
+        </w:rPr>
+        <w:t xml:space="preserve">가 될 수 있었다. </w:t>
+      </w:r>
+      <w:r>
+        <w:rPr>
+          <w:rFonts w:hint="eastAsia"/>
+          <w:b/>
+        </w:rPr>
+        <w:t>좋은 아이디어를 생각하는 것 다음으로 중요한 것은 사용자들의 아이디어를 깨닫는 것이다.</w:t>
+      </w:r>
+      <w:r>
+        <w:rPr>
+          <w:b/>
+        </w:rPr>
+        <w:t xml:space="preserve"> </w:t>
+      </w:r>
+      <w:r>
+        <w:rPr>
+          <w:rFonts w:hint="eastAsia"/>
+          <w:b/>
+        </w:rPr>
+        <w:t>가끔은 더 나을 수도 있다.</w:t>
+      </w:r>
+      <w:r>
+        <w:t xml:space="preserve"> </w:t>
+      </w:r>
+    </w:p>
+    <w:p>
+      <w:r>
+        <w:rPr>
+          <w:rFonts w:hint="eastAsia"/>
+        </w:rPr>
+        <w:t>F</w:t>
+      </w:r>
+      <w:r>
+        <w:t>etchmai</w:t>
+      </w:r>
+      <w:r>
+        <w:rPr>
+          <w:rFonts w:hint="eastAsia"/>
+        </w:rPr>
+        <w:t>l</w:t>
+      </w:r>
+      <w:r>
+        <w:t xml:space="preserve"> </w:t>
+      </w:r>
+      <w:r>
+        <w:rPr>
+          <w:rFonts w:hint="eastAsia"/>
+        </w:rPr>
+        <w:t xml:space="preserve">에서 </w:t>
+      </w:r>
+      <w:r>
+        <w:t>MDA</w:t>
+      </w:r>
+      <w:r>
+        <w:rPr>
+          <w:rFonts w:hint="eastAsia"/>
+        </w:rPr>
+        <w:t>기능을 제거하자 많은 이점들이 나타났다.</w:t>
+      </w:r>
+      <w:r>
+        <w:t xml:space="preserve"> </w:t>
+      </w:r>
+      <w:r>
+        <w:rPr>
+          <w:rFonts w:hint="eastAsia"/>
+        </w:rPr>
+        <w:t>드라이버 코드 중 가장 힘든 부분이 사라졌으며 O</w:t>
+      </w:r>
+      <w:r>
+        <w:t>S</w:t>
+      </w:r>
+      <w:r>
+        <w:rPr>
+          <w:rFonts w:hint="eastAsia"/>
+        </w:rPr>
+        <w:t>가 파일잠금을 지원하는지 걱정할 필요도 없어졌다.</w:t>
+      </w:r>
+      <w:r>
+        <w:t xml:space="preserve"> </w:t>
+      </w:r>
+      <w:r>
+        <w:rPr>
+          <w:rFonts w:hint="eastAsia"/>
+        </w:rPr>
+        <w:t>낡아서 뒤떨어진 기능이라면 효율적으로 제거할 수 있을 때 제거해버려야 한다.</w:t>
+      </w:r>
+      <w:r>
+        <w:t xml:space="preserve"> </w:t>
+      </w:r>
+      <w:r>
+        <w:rPr>
+          <w:rFonts w:hint="eastAsia"/>
+          <w:b/>
+        </w:rPr>
+        <w:t>설계에 있어서 완벽함이란 더 이상 추가할 것이 없을 때가 아니라 더 이상 버릴 것이 없을 때다.</w:t>
+      </w:r>
+    </w:p>
+    <w:p>
+      <w:r>
+        <w:rPr>
+          <w:rFonts w:hint="eastAsia"/>
+        </w:rPr>
+        <w:t>F</w:t>
+      </w:r>
+      <w:r>
+        <w:t>etchmail</w:t>
+      </w:r>
+      <w:r>
+        <w:rPr>
+          <w:rFonts w:hint="eastAsia"/>
+        </w:rPr>
+        <w:t xml:space="preserve">은 </w:t>
+      </w:r>
+      <w:r>
+        <w:t>Popclient</w:t>
+      </w:r>
+      <w:r>
+        <w:rPr>
+          <w:rFonts w:hint="eastAsia"/>
+        </w:rPr>
+        <w:t xml:space="preserve">와 다르게 순수한 </w:t>
+      </w:r>
+      <w:r>
+        <w:t>MTA</w:t>
+      </w:r>
+      <w:r>
+        <w:rPr>
+          <w:rFonts w:hint="eastAsia"/>
+        </w:rPr>
+        <w:t>가 되었다.</w:t>
+      </w:r>
+      <w:r>
+        <w:t xml:space="preserve"> Fetchmail</w:t>
+      </w:r>
+      <w:r>
+        <w:rPr>
+          <w:rFonts w:hint="eastAsia"/>
+        </w:rPr>
+        <w:t>은 자신만의 정체성을 얻었다.</w:t>
+      </w:r>
+    </w:p>
+    <w:p>
+      <w:pPr>
+        <w:rPr>
+          <w:rFonts w:hint="eastAsia"/>
+        </w:rPr>
+      </w:pPr>
+    </w:p>
+    <w:p>
+      <w:pPr>
+        <w:rPr>
+          <w:rFonts w:hint="eastAsia"/>
+          <w:b/>
+          <w:sz w:val="28"/>
+        </w:rPr>
+      </w:pPr>
+      <w:r>
+        <w:rPr>
+          <w:b/>
+          <w:sz w:val="28"/>
+        </w:rPr>
+        <w:t>8</w:t>
+      </w:r>
+      <w:r>
+        <w:rPr>
+          <w:rFonts w:hint="eastAsia"/>
+          <w:b/>
+          <w:sz w:val="28"/>
+        </w:rPr>
+        <w:t xml:space="preserve">. </w:t>
+      </w:r>
+      <w:r>
+        <w:rPr>
+          <w:b/>
+          <w:sz w:val="28"/>
+        </w:rPr>
+        <w:t>Fetchmail</w:t>
+      </w:r>
+      <w:r>
+        <w:rPr>
+          <w:rFonts w:hint="eastAsia"/>
+          <w:b/>
+          <w:sz w:val="28"/>
+        </w:rPr>
+        <w:t>의 성장</w:t>
+      </w:r>
+    </w:p>
+    <w:p>
+      <w:pPr>
+        <w:rPr>
+          <w:rFonts w:hint="eastAsia"/>
+          <w:b/>
+        </w:rPr>
+      </w:pPr>
+      <w:r>
+        <w:rPr>
+          <w:rFonts w:hint="eastAsia"/>
+        </w:rPr>
+        <w:t>F</w:t>
+      </w:r>
+      <w:r>
+        <w:t>etchmail</w:t>
+      </w:r>
+      <w:r>
+        <w:rPr>
+          <w:rFonts w:hint="eastAsia"/>
+        </w:rPr>
+        <w:t xml:space="preserve">이 성공함에 따라서 </w:t>
+      </w:r>
+      <w:r>
+        <w:t>Fetchmail</w:t>
+      </w:r>
+      <w:r>
+        <w:rPr>
+          <w:rFonts w:hint="eastAsia"/>
+        </w:rPr>
+        <w:t>을 좀 더 완벽하게 만들어야 했다.</w:t>
+      </w:r>
+      <w:r>
+        <w:t xml:space="preserve"> </w:t>
+      </w:r>
+      <w:r>
+        <w:rPr>
+          <w:rFonts w:hint="eastAsia"/>
+        </w:rPr>
+        <w:t>나 자신의 필요성만이 아니라 나와 상관없는 다른 사람들에게 필수적인 기능을 지원하고 추가해야 했다.</w:t>
+      </w:r>
+      <w:r>
+        <w:t xml:space="preserve"> </w:t>
+      </w:r>
+      <w:r>
+        <w:rPr>
+          <w:rFonts w:hint="eastAsia"/>
+        </w:rPr>
+        <w:t>이것을 깨닫고 추가한 첫번째 기능은 멀티드롭이였다.</w:t>
+      </w:r>
+      <w:r>
+        <w:t xml:space="preserve"> </w:t>
+      </w:r>
+      <w:r>
+        <w:rPr>
+          <w:rFonts w:hint="eastAsia"/>
+        </w:rPr>
+        <w:t>멀티드롭 기능을 추가하기로 한 데에는</w:t>
+      </w:r>
+      <w:r>
+        <w:t xml:space="preserve"> </w:t>
+      </w:r>
+      <w:r>
+        <w:rPr>
+          <w:rFonts w:hint="eastAsia"/>
+        </w:rPr>
+        <w:t>몇몇 사용자들이 이 기능을 원하는 것도 있었지만 가장 큰 이유는 멀티드롭 어드레싱을 구현함으로써 싱글드롭의 버그를 잡아낼 수 있을 거라고 생각했기 때문이다.</w:t>
+      </w:r>
+      <w:r>
+        <w:t xml:space="preserve"> </w:t>
+      </w:r>
+      <w:r>
+        <w:rPr>
+          <w:rFonts w:hint="eastAsia"/>
+        </w:rPr>
+        <w:t>그리고 그렇게 되었다.</w:t>
+      </w:r>
+      <w:r>
+        <w:t xml:space="preserve"> </w:t>
+      </w:r>
+      <w:r>
+        <w:rPr>
+          <w:rFonts w:hint="eastAsia"/>
+          <w:b/>
+        </w:rPr>
+        <w:t>어떤 도구여도 기대하는 방법으로 쓸모가 있어야 하지만 정말 위대한 도구는 사용자가 전혀 기대하지 않았던 용도에 알맞게 된다.</w:t>
+      </w:r>
+    </w:p>
+    <w:p>
+      <w:pPr>
+        <w:rPr>
+          <w:b/>
+        </w:rPr>
+      </w:pPr>
+    </w:p>
+    <w:p>
+      <w:pPr>
+        <w:rPr>
+          <w:rFonts w:hint="eastAsia"/>
+          <w:b/>
+          <w:sz w:val="28"/>
+        </w:rPr>
+      </w:pPr>
+      <w:r>
+        <w:rPr>
+          <w:b/>
+          <w:sz w:val="28"/>
+        </w:rPr>
+        <w:t>9</w:t>
+      </w:r>
+      <w:r>
+        <w:rPr>
+          <w:rFonts w:hint="eastAsia"/>
+          <w:b/>
+          <w:sz w:val="28"/>
+        </w:rPr>
+        <w:t xml:space="preserve">. </w:t>
+      </w:r>
+      <w:r>
+        <w:rPr>
+          <w:b/>
+          <w:sz w:val="28"/>
+        </w:rPr>
+        <w:t>Fetchmail</w:t>
+      </w:r>
+      <w:r>
+        <w:rPr>
+          <w:rFonts w:hint="eastAsia"/>
+          <w:b/>
+          <w:sz w:val="28"/>
+        </w:rPr>
+        <w:t>에서 배울점</w:t>
+      </w:r>
+    </w:p>
+    <w:p>
+      <w:pPr>
+        <w:rPr>
+          <w:rFonts w:hint="eastAsia"/>
+        </w:rPr>
+      </w:pPr>
+      <w:r>
+        <w:t>Fetchmail</w:t>
+      </w:r>
+      <w:r>
+        <w:rPr>
+          <w:rFonts w:hint="eastAsia"/>
+        </w:rPr>
+        <w:t xml:space="preserve">의 </w:t>
+      </w:r>
+      <w:r>
+        <w:t>rc</w:t>
+      </w:r>
+      <w:r>
+        <w:rPr>
+          <w:rFonts w:hint="eastAsia"/>
+        </w:rPr>
+        <w:t>파일의 선언들이 명령형 소언어를</w:t>
+      </w:r>
+      <w:r>
+        <w:t xml:space="preserve"> </w:t>
+      </w:r>
+      <w:r>
+        <w:rPr>
+          <w:rFonts w:hint="eastAsia"/>
+        </w:rPr>
+        <w:t>얼마나 많이 닮아가고 있었다. 명령형 소언어를 더 영어처럼 만들면 사용하기 쉬울 것이라고 생각할 수 있다.</w:t>
+      </w:r>
+      <w:r>
+        <w:t xml:space="preserve"> </w:t>
+      </w:r>
+      <w:r>
+        <w:rPr>
+          <w:rFonts w:hint="eastAsia"/>
+        </w:rPr>
+        <w:t>하지만 프로그래머들은 정확하고 짧으며 중복을 허용하지 않는 제어구문을 선호하는 경향이 있다.</w:t>
+      </w:r>
+      <w:r>
+        <w:t xml:space="preserve"> </w:t>
+      </w:r>
+      <w:r>
+        <w:rPr>
+          <w:rFonts w:hint="eastAsia"/>
+        </w:rPr>
+        <w:t xml:space="preserve">하지만 영어는 </w:t>
+      </w:r>
+      <w:r>
+        <w:t>50%</w:t>
+      </w:r>
+      <w:r>
+        <w:rPr>
+          <w:rFonts w:hint="eastAsia"/>
+        </w:rPr>
+        <w:t>정도의 중복</w:t>
+      </w:r>
+      <w:r>
+        <w:rPr>
+          <w:rFonts w:hint="eastAsia"/>
+        </w:rPr>
+        <w:lastRenderedPageBreak/>
+        <w:t xml:space="preserve">을 허용하므로 대단히 부적절한 모델로 보인다. </w:t>
+      </w:r>
+      <w:r>
+        <w:t xml:space="preserve">Fetchmail </w:t>
+      </w:r>
+      <w:r>
+        <w:rPr>
+          <w:rFonts w:hint="eastAsia"/>
+        </w:rPr>
+        <w:t>제어구문은 이런 문제를 피하려고 했다.</w:t>
+      </w:r>
+      <w:r>
+        <w:t xml:space="preserve"> </w:t>
+      </w:r>
+      <w:r>
+        <w:rPr>
+          <w:rFonts w:hint="eastAsia"/>
+        </w:rPr>
+        <w:t>언어의 영역이 매우 제한되어 있기 때문이다.</w:t>
+      </w:r>
+      <w:r>
+        <w:t xml:space="preserve"> </w:t>
+      </w:r>
+      <w:r>
+        <w:rPr>
+          <w:rFonts w:hint="eastAsia"/>
+          <w:b/>
+        </w:rPr>
+        <w:t>언어가 튜링완전하지 않다면 구문상의 유연함이 필요하다</w:t>
+      </w:r>
+      <w:r>
+        <w:rPr>
+          <w:rFonts w:hint="eastAsia"/>
+        </w:rPr>
+        <w:t>.</w:t>
+      </w:r>
+    </w:p>
+    <w:p>
+      <w:r>
+        <w:rPr>
+          <w:rFonts w:hint="eastAsia"/>
+        </w:rPr>
+        <w:t>또</w:t>
+      </w:r>
+      <w:r>
+        <w:t xml:space="preserve"> </w:t>
+      </w:r>
+      <w:r>
+        <w:rPr>
+          <w:rFonts w:hint="eastAsia"/>
+        </w:rPr>
+        <w:t xml:space="preserve">하나의 교훈은 불투명함에 의한 보안에 대해서이다. </w:t>
+      </w:r>
+      <w:r>
+        <w:t>Fetchmail</w:t>
+      </w:r>
+      <w:r>
+        <w:rPr>
+          <w:rFonts w:hint="eastAsia"/>
+        </w:rPr>
+        <w:t xml:space="preserve"> 사용자들 중에는 </w:t>
+      </w:r>
+      <w:r>
+        <w:t>rc</w:t>
+      </w:r>
+      <w:r>
+        <w:rPr>
+          <w:rFonts w:hint="eastAsia"/>
+        </w:rPr>
+        <w:t>파일에 있는 패스워드를 암호화하자고 이야기하는 사람들이 있었다.</w:t>
+      </w:r>
+      <w:r>
+        <w:t xml:space="preserve"> </w:t>
+      </w:r>
+      <w:r>
+        <w:rPr>
+          <w:rFonts w:hint="eastAsia"/>
+        </w:rPr>
+        <w:t>하지만 그렇게 한다고 해서 보안이 강화되지 않기 때문에 그 이야기는 받아들여지지 않았다.</w:t>
+      </w:r>
+      <w:r>
+        <w:t xml:space="preserve"> </w:t>
+      </w:r>
+      <w:r>
+        <w:t>r</w:t>
+      </w:r>
+      <w:r>
+        <w:t>c</w:t>
+      </w:r>
+      <w:r>
+        <w:rPr>
+          <w:rFonts w:hint="eastAsia"/>
+        </w:rPr>
+        <w:t xml:space="preserve">파일의 읽기 퍼미션을 얻은 사람이라면 사용자와 마찬가지로 </w:t>
+      </w:r>
+      <w:r>
+        <w:t>Fetchmail</w:t>
+      </w:r>
+      <w:r>
+        <w:rPr>
+          <w:rFonts w:hint="eastAsia"/>
+        </w:rPr>
+        <w:t>을 실행시킬 수도 있고 디버깅을 통해서 코드를 뽑아낼 수도 있기 때문이다.</w:t>
+      </w:r>
+      <w:r>
+        <w:t xml:space="preserve"> </w:t>
+      </w:r>
+      <w:r>
+        <w:rPr>
+          <w:rFonts w:hint="eastAsia"/>
+          <w:b/>
+        </w:rPr>
+        <w:t>보안시스템은 그것이 보호하려고 하는 비밀만큼만 안전하다.</w:t>
+      </w:r>
+      <w:r>
+        <w:rPr>
+          <w:b/>
+        </w:rPr>
+        <w:t xml:space="preserve"> </w:t>
+      </w:r>
+      <w:r>
+        <w:rPr>
+          <w:rFonts w:hint="eastAsia"/>
+          <w:b/>
+        </w:rPr>
+        <w:t>가짜비밀에 주의할 것</w:t>
+      </w:r>
+    </w:p>
+    <w:p>
+      <w:pPr>
+        <w:rPr>
+          <w:rFonts w:hint="eastAsia"/>
+        </w:rPr>
+      </w:pPr>
+      <w:bookmarkStart w:id="0" w:name="_GoBack"/>
+      <w:bookmarkEnd w:id="0"/>
     </w:p>
     <w:sectPr>
       <w:pgSz w:w="11906" w:h="16838"/>
@@ -1901,7 +2459,7 @@
     <w:lsdException w:name="Table Web 2" w:semiHidden="1" w:unhideWhenUsed="1"/>
     <w:lsdException w:name="Table Web 3" w:semiHidden="1" w:unhideWhenUsed="1"/>
     <w:lsdException w:name="Balloon Text" w:semiHidden="1" w:unhideWhenUsed="1"/>
-    <w:lsdException w:name="Table Grid" w:semiHidden="1" w:uiPriority="39" w:unhideWhenUsed="1"/>
+    <w:lsdException w:name="Table Grid" w:uiPriority="39"/>
     <w:lsdException w:name="Table Theme" w:semiHidden="1" w:unhideWhenUsed="1"/>
     <w:lsdException w:name="Placeholder Text" w:semiHidden="1"/>
     <w:lsdException w:name="No Spacing" w:uiPriority="1" w:qFormat="1"/>
